--- a/docs/ticket generator.docx
+++ b/docs/ticket generator.docx
@@ -178,7 +178,7 @@
           <w:szCs w:val="48"/>
           <w:rtl w:val="0"/>
         </w:rPr>
-        <w:t xml:space="preserve">Средство Визуальной</w:t>
+        <w:t xml:space="preserve">Генератор Билетов</w:t>
       </w:r>
     </w:p>
     <w:p>
@@ -186,17 +186,19 @@
         <w:contextualSpacing w:val="0"/>
         <w:jc w:val="center"/>
         <w:rPr>
-          <w:sz w:val="48"/>
-          <w:szCs w:val="48"/>
-        </w:rPr>
-      </w:pPr>
-      <w:r>
-        <w:rPr>
-          <w:sz w:val="48"/>
-          <w:szCs w:val="48"/>
-          <w:rtl w:val="0"/>
-        </w:rPr>
-        <w:t xml:space="preserve">Разработки ПО</w:t>
+          <w:rFonts w:ascii="Ubuntu" w:cs="Ubuntu" w:eastAsia="Ubuntu" w:hAnsi="Ubuntu"/>
+          <w:sz w:val="18"/>
+          <w:szCs w:val="18"/>
+        </w:rPr>
+      </w:pPr>
+      <w:r>
+        <w:rPr>
+          <w:rFonts w:ascii="Ubuntu" w:cs="Ubuntu" w:eastAsia="Ubuntu" w:hAnsi="Ubuntu"/>
+          <w:sz w:val="18"/>
+          <w:szCs w:val="18"/>
+          <w:rtl w:val="0"/>
+        </w:rPr>
+        <w:t xml:space="preserve">https://github.com/nabakirov/TicketGenerator</w:t>
       </w:r>
     </w:p>
     <w:p>
@@ -439,6 +441,17 @@
         <w:rPr>
           <w:rtl w:val="0"/>
         </w:rPr>
+      </w:r>
+    </w:p>
+    <w:p>
+      <w:pPr>
+        <w:contextualSpacing w:val="0"/>
+        <w:rPr/>
+      </w:pPr>
+      <w:r>
+        <w:rPr>
+          <w:rtl w:val="0"/>
+        </w:rPr>
         <w:t xml:space="preserve">выполнил: Абакиров Нурсултан</w:t>
       </w:r>
     </w:p>
@@ -462,17 +475,6 @@
       <w:r>
         <w:br w:type="page"/>
       </w:r>
-      <w:r>
-        <w:rPr>
-          <w:rtl w:val="0"/>
-        </w:rPr>
-      </w:r>
-    </w:p>
-    <w:p>
-      <w:pPr>
-        <w:contextualSpacing w:val="0"/>
-        <w:rPr/>
-      </w:pPr>
       <w:r>
         <w:rPr>
           <w:rtl w:val="0"/>
@@ -961,12 +963,12 @@
           <wp:inline distB="114300" distT="114300" distL="114300" distR="114300">
             <wp:extent cx="5734050" cy="1587500"/>
             <wp:effectExtent b="0" l="0" r="0" t="0"/>
-            <wp:docPr id="4" name="image9.png"/>
+            <wp:docPr id="4" name="image8.png"/>
             <a:graphic>
               <a:graphicData uri="http://schemas.openxmlformats.org/drawingml/2006/picture">
                 <pic:pic>
                   <pic:nvPicPr>
-                    <pic:cNvPr id="0" name="image9.png"/>
+                    <pic:cNvPr id="0" name="image8.png"/>
                     <pic:cNvPicPr preferRelativeResize="0"/>
                   </pic:nvPicPr>
                   <pic:blipFill>
@@ -8529,12 +8531,12 @@
           <wp:inline distB="114300" distT="114300" distL="114300" distR="114300">
             <wp:extent cx="6586538" cy="3234635"/>
             <wp:effectExtent b="0" l="0" r="0" t="0"/>
-            <wp:docPr id="2" name="image7.png"/>
+            <wp:docPr id="2" name="image5.png"/>
             <a:graphic>
               <a:graphicData uri="http://schemas.openxmlformats.org/drawingml/2006/picture">
                 <pic:pic>
                   <pic:nvPicPr>
-                    <pic:cNvPr id="0" name="image7.png"/>
+                    <pic:cNvPr id="0" name="image5.png"/>
                     <pic:cNvPicPr preferRelativeResize="0"/>
                   </pic:nvPicPr>
                   <pic:blipFill>
@@ -8791,12 +8793,12 @@
           <wp:inline distB="114300" distT="114300" distL="114300" distR="114300">
             <wp:extent cx="6657975" cy="3251200"/>
             <wp:effectExtent b="0" l="0" r="0" t="0"/>
-            <wp:docPr id="3" name="image8.png"/>
+            <wp:docPr id="3" name="image7.png"/>
             <a:graphic>
               <a:graphicData uri="http://schemas.openxmlformats.org/drawingml/2006/picture">
                 <pic:pic>
                   <pic:nvPicPr>
-                    <pic:cNvPr id="0" name="image8.png"/>
+                    <pic:cNvPr id="0" name="image7.png"/>
                     <pic:cNvPicPr preferRelativeResize="0"/>
                   </pic:nvPicPr>
                   <pic:blipFill>
@@ -8922,12 +8924,12 @@
           <wp:inline distB="114300" distT="114300" distL="114300" distR="114300">
             <wp:extent cx="6657975" cy="3251200"/>
             <wp:effectExtent b="0" l="0" r="0" t="0"/>
-            <wp:docPr id="1" name="image6.png"/>
+            <wp:docPr id="1" name="image4.png"/>
             <a:graphic>
               <a:graphicData uri="http://schemas.openxmlformats.org/drawingml/2006/picture">
                 <pic:pic>
                   <pic:nvPicPr>
-                    <pic:cNvPr id="0" name="image6.png"/>
+                    <pic:cNvPr id="0" name="image4.png"/>
                     <pic:cNvPicPr preferRelativeResize="0"/>
                   </pic:nvPicPr>
                   <pic:blipFill>
